--- a/Docs/RapportSynth�se_finale_1.docx
+++ b/Docs/RapportSynth�se_finale_1.docx
@@ -7998,13 +7998,7 @@
         <w:t xml:space="preserve">) </w:t>
       </w:r>
       <w:r>
-        <w:t xml:space="preserve"> centralisée qui donne </w:t>
-      </w:r>
-      <w:r>
-        <w:t>aux clients</w:t>
-      </w:r>
-      <w:r>
-        <w:t xml:space="preserve"> accès </w:t>
+        <w:t xml:space="preserve"> centralisée qui donne aux clients accès </w:t>
       </w:r>
       <w:r>
         <w:t xml:space="preserve">à </w:t>
@@ -11005,27 +10999,14 @@
       <w:r>
         <w:t xml:space="preserve">Figure </w:t>
       </w:r>
-      <w:r>
-        <w:fldChar w:fldCharType="begin"/>
-      </w:r>
-      <w:r>
-        <w:instrText xml:space="preserve"> SEQ Figure \* ARABIC </w:instrText>
-      </w:r>
-      <w:r>
-        <w:fldChar w:fldCharType="separate"/>
-      </w:r>
-      <w:r>
-        <w:rPr>
-          <w:noProof/>
-        </w:rPr>
-        <w:t>1</w:t>
-      </w:r>
-      <w:r>
-        <w:rPr>
-          <w:noProof/>
-        </w:rPr>
-        <w:fldChar w:fldCharType="end"/>
-      </w:r>
+      <w:fldSimple w:instr=" SEQ Figure \* ARABIC ">
+        <w:r>
+          <w:rPr>
+            <w:noProof/>
+          </w:rPr>
+          <w:t>1</w:t>
+        </w:r>
+      </w:fldSimple>
       <w:r>
         <w:t xml:space="preserve"> - Schéma d'architecture</w:t>
       </w:r>
@@ -11330,27 +11311,14 @@
       <w:r>
         <w:t xml:space="preserve">Figure </w:t>
       </w:r>
-      <w:r>
-        <w:fldChar w:fldCharType="begin"/>
-      </w:r>
-      <w:r>
-        <w:instrText xml:space="preserve"> SEQ Figure \* ARABIC </w:instrText>
-      </w:r>
-      <w:r>
-        <w:fldChar w:fldCharType="separate"/>
-      </w:r>
-      <w:r>
-        <w:rPr>
-          <w:noProof/>
-        </w:rPr>
-        <w:t>2</w:t>
-      </w:r>
-      <w:r>
-        <w:rPr>
-          <w:noProof/>
-        </w:rPr>
-        <w:fldChar w:fldCharType="end"/>
-      </w:r>
+      <w:fldSimple w:instr=" SEQ Figure \* ARABIC ">
+        <w:r>
+          <w:rPr>
+            <w:noProof/>
+          </w:rPr>
+          <w:t>2</w:t>
+        </w:r>
+      </w:fldSimple>
       <w:r>
         <w:t xml:space="preserve"> -</w:t>
       </w:r>
@@ -11507,27 +11475,14 @@
       <w:r>
         <w:t xml:space="preserve">Figure </w:t>
       </w:r>
-      <w:r>
-        <w:fldChar w:fldCharType="begin"/>
-      </w:r>
-      <w:r>
-        <w:instrText xml:space="preserve"> SEQ Figure \* ARABIC </w:instrText>
-      </w:r>
-      <w:r>
-        <w:fldChar w:fldCharType="separate"/>
-      </w:r>
-      <w:r>
-        <w:rPr>
-          <w:noProof/>
-        </w:rPr>
-        <w:t>3</w:t>
-      </w:r>
-      <w:r>
-        <w:rPr>
-          <w:noProof/>
-        </w:rPr>
-        <w:fldChar w:fldCharType="end"/>
-      </w:r>
+      <w:fldSimple w:instr=" SEQ Figure \* ARABIC ">
+        <w:r>
+          <w:rPr>
+            <w:noProof/>
+          </w:rPr>
+          <w:t>3</w:t>
+        </w:r>
+      </w:fldSimple>
       <w:r>
         <w:t xml:space="preserve"> -</w:t>
       </w:r>
@@ -11657,27 +11612,14 @@
       <w:r>
         <w:t xml:space="preserve">Figure </w:t>
       </w:r>
-      <w:r>
-        <w:fldChar w:fldCharType="begin"/>
-      </w:r>
-      <w:r>
-        <w:instrText xml:space="preserve"> SEQ Figure \* ARABIC </w:instrText>
-      </w:r>
-      <w:r>
-        <w:fldChar w:fldCharType="separate"/>
-      </w:r>
-      <w:r>
-        <w:rPr>
-          <w:noProof/>
-        </w:rPr>
-        <w:t>4</w:t>
-      </w:r>
-      <w:r>
-        <w:rPr>
-          <w:noProof/>
-        </w:rPr>
-        <w:fldChar w:fldCharType="end"/>
-      </w:r>
+      <w:fldSimple w:instr=" SEQ Figure \* ARABIC ">
+        <w:r>
+          <w:rPr>
+            <w:noProof/>
+          </w:rPr>
+          <w:t>4</w:t>
+        </w:r>
+      </w:fldSimple>
       <w:r>
         <w:t xml:space="preserve"> -</w:t>
       </w:r>
@@ -12218,27 +12160,14 @@
       <w:r>
         <w:t xml:space="preserve">Figure </w:t>
       </w:r>
-      <w:r>
-        <w:fldChar w:fldCharType="begin"/>
-      </w:r>
-      <w:r>
-        <w:instrText xml:space="preserve"> SEQ Figure \* ARABIC </w:instrText>
-      </w:r>
-      <w:r>
-        <w:fldChar w:fldCharType="separate"/>
-      </w:r>
-      <w:r>
-        <w:rPr>
-          <w:noProof/>
-        </w:rPr>
-        <w:t>5</w:t>
-      </w:r>
-      <w:r>
-        <w:rPr>
-          <w:noProof/>
-        </w:rPr>
-        <w:fldChar w:fldCharType="end"/>
-      </w:r>
+      <w:fldSimple w:instr=" SEQ Figure \* ARABIC ">
+        <w:r>
+          <w:rPr>
+            <w:noProof/>
+          </w:rPr>
+          <w:t>5</w:t>
+        </w:r>
+      </w:fldSimple>
       <w:r>
         <w:t xml:space="preserve"> - </w:t>
       </w:r>
@@ -12351,27 +12280,14 @@
       <w:r>
         <w:t xml:space="preserve">Figure </w:t>
       </w:r>
-      <w:r>
-        <w:fldChar w:fldCharType="begin"/>
-      </w:r>
-      <w:r>
-        <w:instrText xml:space="preserve"> SEQ Figure \* ARABIC </w:instrText>
-      </w:r>
-      <w:r>
-        <w:fldChar w:fldCharType="separate"/>
-      </w:r>
-      <w:r>
-        <w:rPr>
-          <w:noProof/>
-        </w:rPr>
-        <w:t>6</w:t>
-      </w:r>
-      <w:r>
-        <w:rPr>
-          <w:noProof/>
-        </w:rPr>
-        <w:fldChar w:fldCharType="end"/>
-      </w:r>
+      <w:fldSimple w:instr=" SEQ Figure \* ARABIC ">
+        <w:r>
+          <w:rPr>
+            <w:noProof/>
+          </w:rPr>
+          <w:t>6</w:t>
+        </w:r>
+      </w:fldSimple>
       <w:r>
         <w:t xml:space="preserve"> </w:t>
       </w:r>
@@ -12429,7 +12345,15 @@
         <w:t>TPDU</w:t>
       </w:r>
       <w:r>
-        <w:t xml:space="preserve"> (Transport Protocol Data Unit) et d’autre part mettre en place plusieurs calculs de conversion. Ainsi, nous nous sommes mis à la recherche d’une librairie permettant une création simple de trames </w:t>
+        <w:t xml:space="preserve"> (Transport Protocol Data Unit) et d’autre part mettre en place plusieurs calculs de conversion.</w:t>
+      </w:r>
+      <w:r>
+        <w:t xml:space="preserve"> N</w:t>
+      </w:r>
+      <w:bookmarkStart w:id="38" w:name="_GoBack"/>
+      <w:bookmarkEnd w:id="38"/>
+      <w:r>
+        <w:t xml:space="preserve">ous nous sommes mis à la recherche d’une librairie permettant une création simple de trames </w:t>
       </w:r>
       <w:r>
         <w:rPr>
@@ -12512,13 +12436,13 @@
       <w:pPr>
         <w:pStyle w:val="Heading3"/>
       </w:pPr>
-      <w:bookmarkStart w:id="38" w:name="_Toc315792618"/>
+      <w:bookmarkStart w:id="39" w:name="_Toc315792618"/>
       <w:r>
         <w:lastRenderedPageBreak/>
         <w:t>Le service SMS</w:t>
       </w:r>
       <w:bookmarkEnd w:id="34"/>
-      <w:bookmarkEnd w:id="38"/>
+      <w:bookmarkEnd w:id="39"/>
     </w:p>
     <w:p>
       <w:r>
@@ -12631,27 +12555,14 @@
       <w:r>
         <w:t xml:space="preserve">Figure </w:t>
       </w:r>
-      <w:r>
-        <w:fldChar w:fldCharType="begin"/>
-      </w:r>
-      <w:r>
-        <w:instrText xml:space="preserve"> SEQ Figure \* ARABIC </w:instrText>
-      </w:r>
-      <w:r>
-        <w:fldChar w:fldCharType="separate"/>
-      </w:r>
-      <w:r>
-        <w:rPr>
-          <w:noProof/>
-        </w:rPr>
-        <w:t>7</w:t>
-      </w:r>
-      <w:r>
-        <w:rPr>
-          <w:noProof/>
-        </w:rPr>
-        <w:fldChar w:fldCharType="end"/>
-      </w:r>
+      <w:fldSimple w:instr=" SEQ Figure \* ARABIC ">
+        <w:r>
+          <w:rPr>
+            <w:noProof/>
+          </w:rPr>
+          <w:t>7</w:t>
+        </w:r>
+      </w:fldSimple>
       <w:r>
         <w:t xml:space="preserve"> - </w:t>
       </w:r>
@@ -12744,27 +12655,14 @@
       <w:r>
         <w:t xml:space="preserve">Figure </w:t>
       </w:r>
-      <w:r>
-        <w:fldChar w:fldCharType="begin"/>
-      </w:r>
-      <w:r>
-        <w:instrText xml:space="preserve"> SEQ Figure \* ARABIC </w:instrText>
-      </w:r>
-      <w:r>
-        <w:fldChar w:fldCharType="separate"/>
-      </w:r>
-      <w:r>
-        <w:rPr>
-          <w:noProof/>
-        </w:rPr>
-        <w:t>8</w:t>
-      </w:r>
-      <w:r>
-        <w:rPr>
-          <w:noProof/>
-        </w:rPr>
-        <w:fldChar w:fldCharType="end"/>
-      </w:r>
+      <w:fldSimple w:instr=" SEQ Figure \* ARABIC ">
+        <w:r>
+          <w:rPr>
+            <w:noProof/>
+          </w:rPr>
+          <w:t>8</w:t>
+        </w:r>
+      </w:fldSimple>
       <w:r>
         <w:t xml:space="preserve"> - Schéma descriptif de l'algorithme du </w:t>
       </w:r>
@@ -12811,13 +12709,13 @@
       <w:pPr>
         <w:pStyle w:val="Heading3"/>
       </w:pPr>
-      <w:bookmarkStart w:id="39" w:name="_Toc315274582"/>
-      <w:bookmarkStart w:id="40" w:name="_Toc315792619"/>
+      <w:bookmarkStart w:id="40" w:name="_Toc315274582"/>
+      <w:bookmarkStart w:id="41" w:name="_Toc315792619"/>
       <w:r>
         <w:t>La base de données</w:t>
       </w:r>
-      <w:bookmarkEnd w:id="39"/>
       <w:bookmarkEnd w:id="40"/>
+      <w:bookmarkEnd w:id="41"/>
     </w:p>
     <w:p>
       <w:r>
@@ -12913,35 +12811,22 @@
       <w:pPr>
         <w:pStyle w:val="Caption"/>
       </w:pPr>
-      <w:bookmarkStart w:id="41" w:name="_Toc315791755"/>
+      <w:bookmarkStart w:id="42" w:name="_Toc315791755"/>
       <w:r>
         <w:t xml:space="preserve">Figure </w:t>
       </w:r>
-      <w:r>
-        <w:fldChar w:fldCharType="begin"/>
-      </w:r>
-      <w:r>
-        <w:instrText xml:space="preserve"> SEQ Figure \* ARABIC </w:instrText>
-      </w:r>
-      <w:r>
-        <w:fldChar w:fldCharType="separate"/>
-      </w:r>
-      <w:r>
-        <w:rPr>
-          <w:noProof/>
-        </w:rPr>
-        <w:t>9</w:t>
-      </w:r>
-      <w:r>
-        <w:rPr>
-          <w:noProof/>
-        </w:rPr>
-        <w:fldChar w:fldCharType="end"/>
-      </w:r>
+      <w:fldSimple w:instr=" SEQ Figure \* ARABIC ">
+        <w:r>
+          <w:rPr>
+            <w:noProof/>
+          </w:rPr>
+          <w:t>9</w:t>
+        </w:r>
+      </w:fldSimple>
       <w:r>
         <w:t xml:space="preserve"> - SQL Server Management Studio : Structure de la table Message</w:t>
       </w:r>
-      <w:bookmarkEnd w:id="41"/>
+      <w:bookmarkEnd w:id="42"/>
     </w:p>
     <w:p>
       <w:r>
@@ -13032,35 +12917,22 @@
       <w:pPr>
         <w:pStyle w:val="Caption"/>
       </w:pPr>
-      <w:bookmarkStart w:id="42" w:name="_Toc315791756"/>
+      <w:bookmarkStart w:id="43" w:name="_Toc315791756"/>
       <w:r>
         <w:t xml:space="preserve">Figure </w:t>
       </w:r>
-      <w:r>
-        <w:fldChar w:fldCharType="begin"/>
-      </w:r>
-      <w:r>
-        <w:instrText xml:space="preserve"> SEQ Figure \* ARABIC </w:instrText>
-      </w:r>
-      <w:r>
-        <w:fldChar w:fldCharType="separate"/>
-      </w:r>
-      <w:r>
-        <w:rPr>
-          <w:noProof/>
-        </w:rPr>
-        <w:t>10</w:t>
-      </w:r>
-      <w:r>
-        <w:rPr>
-          <w:noProof/>
-        </w:rPr>
-        <w:fldChar w:fldCharType="end"/>
-      </w:r>
+      <w:fldSimple w:instr=" SEQ Figure \* ARABIC ">
+        <w:r>
+          <w:rPr>
+            <w:noProof/>
+          </w:rPr>
+          <w:t>10</w:t>
+        </w:r>
+      </w:fldSimple>
       <w:r>
         <w:t xml:space="preserve"> - Requête LINQ : SMS en attente d'accusé</w:t>
       </w:r>
-      <w:bookmarkEnd w:id="42"/>
+      <w:bookmarkEnd w:id="43"/>
     </w:p>
     <w:p>
       <w:r>
@@ -13071,13 +12943,13 @@
       <w:pPr>
         <w:pStyle w:val="Heading3"/>
       </w:pPr>
-      <w:bookmarkStart w:id="43" w:name="_Toc315274584"/>
-      <w:bookmarkStart w:id="44" w:name="_Toc315792620"/>
+      <w:bookmarkStart w:id="44" w:name="_Toc315274584"/>
+      <w:bookmarkStart w:id="45" w:name="_Toc315792620"/>
       <w:r>
         <w:t>L’interface graphique</w:t>
       </w:r>
-      <w:bookmarkEnd w:id="43"/>
       <w:bookmarkEnd w:id="44"/>
+      <w:bookmarkEnd w:id="45"/>
     </w:p>
     <w:p>
       <w:r>
@@ -13200,35 +13072,22 @@
       <w:pPr>
         <w:pStyle w:val="Caption"/>
       </w:pPr>
-      <w:bookmarkStart w:id="45" w:name="_Toc315791757"/>
+      <w:bookmarkStart w:id="46" w:name="_Toc315791757"/>
       <w:r>
         <w:t xml:space="preserve">Figure </w:t>
       </w:r>
-      <w:r>
-        <w:fldChar w:fldCharType="begin"/>
-      </w:r>
-      <w:r>
-        <w:instrText xml:space="preserve"> SEQ Figure \* ARABIC </w:instrText>
-      </w:r>
-      <w:r>
-        <w:fldChar w:fldCharType="separate"/>
-      </w:r>
-      <w:r>
-        <w:rPr>
-          <w:noProof/>
-        </w:rPr>
-        <w:t>11</w:t>
-      </w:r>
-      <w:r>
-        <w:rPr>
-          <w:noProof/>
-        </w:rPr>
-        <w:fldChar w:fldCharType="end"/>
-      </w:r>
+      <w:fldSimple w:instr=" SEQ Figure \* ARABIC ">
+        <w:r>
+          <w:rPr>
+            <w:noProof/>
+          </w:rPr>
+          <w:t>11</w:t>
+        </w:r>
+      </w:fldSimple>
       <w:r>
         <w:t xml:space="preserve"> - Capture d'écran de l'interface d'envoi de SMS</w:t>
       </w:r>
-      <w:bookmarkEnd w:id="45"/>
+      <w:bookmarkEnd w:id="46"/>
     </w:p>
     <w:p>
       <w:r>
@@ -13329,34 +13188,18 @@
       <w:pPr>
         <w:pStyle w:val="Caption"/>
       </w:pPr>
-      <w:bookmarkStart w:id="46" w:name="_Toc315791758"/>
+      <w:bookmarkStart w:id="47" w:name="_Toc315791758"/>
       <w:r>
         <w:t xml:space="preserve">Figure </w:t>
       </w:r>
-      <w:r>
-        <w:fldChar w:fldCharType="begin"/>
-      </w:r>
-      <w:r>
-        <w:instrText xml:space="preserve"> SEQ</w:instrText>
-      </w:r>
-      <w:r>
-        <w:instrText xml:space="preserve"> Figure \* ARABIC </w:instrText>
-      </w:r>
-      <w:r>
-        <w:fldChar w:fldCharType="separate"/>
-      </w:r>
-      <w:r>
-        <w:rPr>
-          <w:noProof/>
-        </w:rPr>
-        <w:t>12</w:t>
-      </w:r>
-      <w:r>
-        <w:rPr>
-          <w:noProof/>
-        </w:rPr>
-        <w:fldChar w:fldCharType="end"/>
-      </w:r>
+      <w:fldSimple w:instr=" SEQ Figure \* ARABIC ">
+        <w:r>
+          <w:rPr>
+            <w:noProof/>
+          </w:rPr>
+          <w:t>12</w:t>
+        </w:r>
+      </w:fldSimple>
       <w:r>
         <w:t xml:space="preserve"> - Capture d'écran de la boîte </w:t>
       </w:r>
@@ -13366,7 +13209,7 @@
         </w:rPr>
         <w:t>d'envoi</w:t>
       </w:r>
-      <w:bookmarkEnd w:id="46"/>
+      <w:bookmarkEnd w:id="47"/>
     </w:p>
     <w:p>
       <w:r>
@@ -13458,31 +13301,18 @@
       <w:pPr>
         <w:pStyle w:val="Caption"/>
       </w:pPr>
-      <w:bookmarkStart w:id="47" w:name="_Toc315791759"/>
+      <w:bookmarkStart w:id="48" w:name="_Toc315791759"/>
       <w:r>
         <w:t xml:space="preserve">Figure </w:t>
       </w:r>
-      <w:r>
-        <w:fldChar w:fldCharType="begin"/>
-      </w:r>
-      <w:r>
-        <w:instrText xml:space="preserve"> SEQ Figure \* ARABIC </w:instrText>
-      </w:r>
-      <w:r>
-        <w:fldChar w:fldCharType="separate"/>
-      </w:r>
-      <w:r>
-        <w:rPr>
-          <w:noProof/>
-        </w:rPr>
-        <w:t>13</w:t>
-      </w:r>
-      <w:r>
-        <w:rPr>
-          <w:noProof/>
-        </w:rPr>
-        <w:fldChar w:fldCharType="end"/>
-      </w:r>
+      <w:fldSimple w:instr=" SEQ Figure \* ARABIC ">
+        <w:r>
+          <w:rPr>
+            <w:noProof/>
+          </w:rPr>
+          <w:t>13</w:t>
+        </w:r>
+      </w:fldSimple>
       <w:r>
         <w:t xml:space="preserve"> </w:t>
       </w:r>
@@ -13492,7 +13322,7 @@
       <w:r>
         <w:t>ture d'écran de la boîte de réception</w:t>
       </w:r>
-      <w:bookmarkEnd w:id="47"/>
+      <w:bookmarkEnd w:id="48"/>
     </w:p>
     <w:p>
       <w:r>
@@ -13526,14 +13356,14 @@
       <w:pPr>
         <w:pStyle w:val="Heading2"/>
       </w:pPr>
-      <w:bookmarkStart w:id="48" w:name="_Toc315792621"/>
+      <w:bookmarkStart w:id="49" w:name="_Toc315792621"/>
       <w:r>
         <w:t>Test</w:t>
       </w:r>
       <w:r>
         <w:t>s</w:t>
       </w:r>
-      <w:bookmarkEnd w:id="48"/>
+      <w:bookmarkEnd w:id="49"/>
     </w:p>
     <w:p>
       <w:r>
@@ -13702,11 +13532,11 @@
       <w:pPr>
         <w:pStyle w:val="Heading2"/>
       </w:pPr>
-      <w:bookmarkStart w:id="49" w:name="_Toc315792622"/>
+      <w:bookmarkStart w:id="50" w:name="_Toc315792622"/>
       <w:r>
         <w:t>Limites</w:t>
       </w:r>
-      <w:bookmarkEnd w:id="49"/>
+      <w:bookmarkEnd w:id="50"/>
     </w:p>
     <w:p>
       <w:r>
@@ -13753,22 +13583,22 @@
       <w:pPr>
         <w:pStyle w:val="Heading1"/>
       </w:pPr>
-      <w:bookmarkStart w:id="50" w:name="_Toc315792623"/>
+      <w:bookmarkStart w:id="51" w:name="_Toc315792623"/>
       <w:r>
         <w:lastRenderedPageBreak/>
         <w:t>Améliorations possibles</w:t>
       </w:r>
-      <w:bookmarkEnd w:id="50"/>
+      <w:bookmarkEnd w:id="51"/>
     </w:p>
     <w:p>
       <w:pPr>
         <w:pStyle w:val="Heading2"/>
       </w:pPr>
-      <w:bookmarkStart w:id="51" w:name="_Toc315792624"/>
+      <w:bookmarkStart w:id="52" w:name="_Toc315792624"/>
       <w:r>
         <w:t>Permettre une utilisation multi-utilisateurs</w:t>
       </w:r>
-      <w:bookmarkEnd w:id="51"/>
+      <w:bookmarkEnd w:id="52"/>
       <w:r>
         <w:t xml:space="preserve"> </w:t>
       </w:r>
@@ -13804,11 +13634,11 @@
       <w:pPr>
         <w:pStyle w:val="Heading2"/>
       </w:pPr>
-      <w:bookmarkStart w:id="52" w:name="_Toc315792625"/>
+      <w:bookmarkStart w:id="53" w:name="_Toc315792625"/>
       <w:r>
         <w:t>Sécuriser l’accès à la base de données</w:t>
       </w:r>
-      <w:bookmarkEnd w:id="52"/>
+      <w:bookmarkEnd w:id="53"/>
     </w:p>
     <w:p>
       <w:r>
@@ -13862,14 +13692,14 @@
       <w:pPr>
         <w:pStyle w:val="Heading2"/>
       </w:pPr>
-      <w:bookmarkStart w:id="53" w:name="_Toc315792626"/>
+      <w:bookmarkStart w:id="54" w:name="_Toc315792626"/>
       <w:r>
         <w:t>Implémenter une g</w:t>
       </w:r>
       <w:r>
         <w:t>estion des contacts</w:t>
       </w:r>
-      <w:bookmarkEnd w:id="53"/>
+      <w:bookmarkEnd w:id="54"/>
     </w:p>
     <w:p>
       <w:r>
@@ -13917,22 +13747,22 @@
       <w:pPr>
         <w:pStyle w:val="Heading1"/>
       </w:pPr>
-      <w:bookmarkStart w:id="54" w:name="_Toc315792627"/>
+      <w:bookmarkStart w:id="55" w:name="_Toc315792627"/>
       <w:r>
         <w:lastRenderedPageBreak/>
         <w:t>Difficultés rencontrées</w:t>
       </w:r>
-      <w:bookmarkEnd w:id="54"/>
+      <w:bookmarkEnd w:id="55"/>
     </w:p>
     <w:p>
       <w:pPr>
         <w:pStyle w:val="Heading2"/>
       </w:pPr>
-      <w:bookmarkStart w:id="55" w:name="_Toc315792628"/>
+      <w:bookmarkStart w:id="56" w:name="_Toc315792628"/>
       <w:r>
         <w:t>Apprentissage des technologies</w:t>
       </w:r>
-      <w:bookmarkEnd w:id="55"/>
+      <w:bookmarkEnd w:id="56"/>
     </w:p>
     <w:p>
       <w:r>
@@ -13958,11 +13788,11 @@
       <w:pPr>
         <w:pStyle w:val="Heading2"/>
       </w:pPr>
-      <w:bookmarkStart w:id="56" w:name="_Toc315792629"/>
+      <w:bookmarkStart w:id="57" w:name="_Toc315792629"/>
       <w:r>
         <w:t>Problèmes de compatibilité entre le Framework .Net et le JavaScript</w:t>
       </w:r>
-      <w:bookmarkEnd w:id="56"/>
+      <w:bookmarkEnd w:id="57"/>
     </w:p>
     <w:p>
       <w:r>
@@ -14012,20 +13842,15 @@
       <w:pPr>
         <w:pStyle w:val="Heading2"/>
       </w:pPr>
-      <w:bookmarkStart w:id="57" w:name="_Toc315792630"/>
+      <w:bookmarkStart w:id="58" w:name="_Toc315792630"/>
       <w:r>
         <w:t>Les accusés de réception</w:t>
       </w:r>
-      <w:bookmarkEnd w:id="57"/>
-    </w:p>
-    <w:p>
-      <w:r>
-        <w:t>Pendant l’élaboration du service SMS, nous avons rencontré des difficultés avec la réception des accusés. En effet, il arrivait que modem GSM ne reçoive aucun accusé</w:t>
-      </w:r>
-      <w:bookmarkStart w:id="58" w:name="_GoBack"/>
       <w:bookmarkEnd w:id="58"/>
-      <w:r>
-        <w:t xml:space="preserve"> pendant quelques heures avant de reprendre un fonctionnement normal.</w:t>
+    </w:p>
+    <w:p>
+      <w:r>
+        <w:t>Pendant l’élaboration du service SMS, nous avons rencontré des difficultés avec la réception des accusés. En effet, il arrivait que modem GSM ne reçoive aucun accusé pendant quelques heures avant de reprendre un fonctionnement normal.</w:t>
       </w:r>
     </w:p>
     <w:p>
@@ -14592,27 +14417,14 @@
       <w:r>
         <w:t xml:space="preserve">Figure </w:t>
       </w:r>
-      <w:r>
-        <w:fldChar w:fldCharType="begin"/>
-      </w:r>
-      <w:r>
-        <w:instrText xml:space="preserve"> SEQ Figure \* ARABIC </w:instrText>
-      </w:r>
-      <w:r>
-        <w:fldChar w:fldCharType="separate"/>
-      </w:r>
-      <w:r>
-        <w:rPr>
-          <w:noProof/>
-        </w:rPr>
-        <w:t>14</w:t>
-      </w:r>
-      <w:r>
-        <w:rPr>
-          <w:noProof/>
-        </w:rPr>
-        <w:fldChar w:fldCharType="end"/>
-      </w:r>
+      <w:fldSimple w:instr=" SEQ Figure \* ARABIC ">
+        <w:r>
+          <w:rPr>
+            <w:noProof/>
+          </w:rPr>
+          <w:t>14</w:t>
+        </w:r>
+      </w:fldSimple>
       <w:r>
         <w:t xml:space="preserve"> - Extrait de l'algorithme de connexion au modem GSM</w:t>
       </w:r>
@@ -14840,27 +14652,14 @@
       <w:r>
         <w:t xml:space="preserve">Figure </w:t>
       </w:r>
-      <w:r>
-        <w:fldChar w:fldCharType="begin"/>
-      </w:r>
-      <w:r>
-        <w:instrText xml:space="preserve"> SEQ Figure \* ARABIC </w:instrText>
-      </w:r>
-      <w:r>
-        <w:fldChar w:fldCharType="separate"/>
-      </w:r>
-      <w:r>
-        <w:rPr>
-          <w:noProof/>
-        </w:rPr>
-        <w:t>15</w:t>
-      </w:r>
-      <w:r>
-        <w:rPr>
-          <w:noProof/>
-        </w:rPr>
-        <w:fldChar w:fldCharType="end"/>
-      </w:r>
+      <w:fldSimple w:instr=" SEQ Figure \* ARABIC ">
+        <w:r>
+          <w:rPr>
+            <w:noProof/>
+          </w:rPr>
+          <w:t>15</w:t>
+        </w:r>
+      </w:fldSimple>
       <w:r>
         <w:t xml:space="preserve"> - Extrait de l'algorithme d'envoi de commandes au modem GSM</w:t>
       </w:r>
@@ -15048,27 +14847,14 @@
       <w:r>
         <w:t xml:space="preserve">Figure </w:t>
       </w:r>
-      <w:r>
-        <w:fldChar w:fldCharType="begin"/>
-      </w:r>
-      <w:r>
-        <w:instrText xml:space="preserve"> SEQ Figure \* ARABIC </w:instrText>
-      </w:r>
-      <w:r>
-        <w:fldChar w:fldCharType="separate"/>
-      </w:r>
-      <w:r>
-        <w:rPr>
-          <w:noProof/>
-        </w:rPr>
-        <w:t>16</w:t>
-      </w:r>
-      <w:r>
-        <w:rPr>
-          <w:noProof/>
-        </w:rPr>
-        <w:fldChar w:fldCharType="end"/>
-      </w:r>
+      <w:fldSimple w:instr=" SEQ Figure \* ARABIC ">
+        <w:r>
+          <w:rPr>
+            <w:noProof/>
+          </w:rPr>
+          <w:t>16</w:t>
+        </w:r>
+      </w:fldSimple>
       <w:r>
         <w:t xml:space="preserve"> - Algorithme de réception des messages </w:t>
       </w:r>
@@ -16236,27 +16022,14 @@
       <w:r>
         <w:t xml:space="preserve">Figure </w:t>
       </w:r>
-      <w:r>
-        <w:fldChar w:fldCharType="begin"/>
-      </w:r>
-      <w:r>
-        <w:instrText xml:space="preserve"> SEQ Figure \* ARABIC </w:instrText>
-      </w:r>
-      <w:r>
-        <w:fldChar w:fldCharType="separate"/>
-      </w:r>
-      <w:r>
-        <w:rPr>
-          <w:noProof/>
-        </w:rPr>
-        <w:t>17</w:t>
-      </w:r>
-      <w:r>
-        <w:rPr>
-          <w:noProof/>
-        </w:rPr>
-        <w:fldChar w:fldCharType="end"/>
-      </w:r>
+      <w:fldSimple w:instr=" SEQ Figure \* ARABIC ">
+        <w:r>
+          <w:rPr>
+            <w:noProof/>
+          </w:rPr>
+          <w:t>17</w:t>
+        </w:r>
+      </w:fldSimple>
       <w:r>
         <w:t xml:space="preserve"> - Protocole de communication entre le service SMS et le modem GSM</w:t>
       </w:r>
@@ -16369,27 +16142,14 @@
       <w:r>
         <w:t xml:space="preserve">Figure </w:t>
       </w:r>
-      <w:r>
-        <w:fldChar w:fldCharType="begin"/>
-      </w:r>
-      <w:r>
-        <w:instrText xml:space="preserve"> SEQ Figure \* ARABIC </w:instrText>
-      </w:r>
-      <w:r>
-        <w:fldChar w:fldCharType="separate"/>
-      </w:r>
-      <w:r>
-        <w:rPr>
-          <w:noProof/>
-        </w:rPr>
-        <w:t>18</w:t>
-      </w:r>
-      <w:r>
-        <w:rPr>
-          <w:noProof/>
-        </w:rPr>
-        <w:fldChar w:fldCharType="end"/>
-      </w:r>
+      <w:fldSimple w:instr=" SEQ Figure \* ARABIC ">
+        <w:r>
+          <w:rPr>
+            <w:noProof/>
+          </w:rPr>
+          <w:t>18</w:t>
+        </w:r>
+      </w:fldSimple>
       <w:r>
         <w:t xml:space="preserve"> - Diagramme de </w:t>
       </w:r>
@@ -16476,27 +16236,14 @@
       <w:r>
         <w:t xml:space="preserve">Figure </w:t>
       </w:r>
-      <w:r>
-        <w:fldChar w:fldCharType="begin"/>
-      </w:r>
-      <w:r>
-        <w:instrText xml:space="preserve"> SEQ Figure \* ARABIC </w:instrText>
-      </w:r>
-      <w:r>
-        <w:fldChar w:fldCharType="separate"/>
-      </w:r>
-      <w:r>
-        <w:rPr>
-          <w:noProof/>
-        </w:rPr>
-        <w:t>19</w:t>
-      </w:r>
-      <w:r>
-        <w:rPr>
-          <w:noProof/>
-        </w:rPr>
-        <w:fldChar w:fldCharType="end"/>
-      </w:r>
+      <w:fldSimple w:instr=" SEQ Figure \* ARABIC ">
+        <w:r>
+          <w:rPr>
+            <w:noProof/>
+          </w:rPr>
+          <w:t>19</w:t>
+        </w:r>
+      </w:fldSimple>
       <w:r>
         <w:t xml:space="preserve"> - Diagramme de </w:t>
       </w:r>
@@ -17071,7 +16818,7 @@
           <w:rPr>
             <w:noProof/>
           </w:rPr>
-          <w:t>24</w:t>
+          <w:t>16</w:t>
         </w:r>
         <w:r>
           <w:rPr>
@@ -22414,42 +22161,42 @@
     </dgm:pt>
   </dgm:ptLst>
   <dgm:cxnLst>
-    <dgm:cxn modelId="{1CE17723-27FE-4476-92E3-1E1B5745D341}" type="presOf" srcId="{BCD1763D-510A-4DF9-9886-7982C0EF6969}" destId="{B4A18F94-5160-4254-9B09-9884A29B829D}" srcOrd="1" destOrd="0" presId="urn:microsoft.com/office/officeart/2005/8/layout/cycle2"/>
-    <dgm:cxn modelId="{486CD812-B1AF-47AA-9423-8DCA839D4391}" type="presOf" srcId="{D5CFBCAE-EBFB-4953-B196-73305362CF20}" destId="{41B20F8B-52EA-425D-A970-D134B0FBD980}" srcOrd="1" destOrd="0" presId="urn:microsoft.com/office/officeart/2005/8/layout/cycle2"/>
-    <dgm:cxn modelId="{C11E952F-AE78-4FC3-A46B-766F24E126F1}" type="presOf" srcId="{E54AAD69-461C-4314-8462-AC34B83A4847}" destId="{3B849F27-DD32-442E-9641-2BC0D2610CB9}" srcOrd="0" destOrd="0" presId="urn:microsoft.com/office/officeart/2005/8/layout/cycle2"/>
-    <dgm:cxn modelId="{DD6C7191-273E-4B91-89A7-24AF3B976B2E}" type="presOf" srcId="{07EF4DA8-C0A2-439E-8BA8-FFA3DF117CE3}" destId="{6750D9FB-266F-4CCD-944A-C60DE2B8C09B}" srcOrd="0" destOrd="0" presId="urn:microsoft.com/office/officeart/2005/8/layout/cycle2"/>
-    <dgm:cxn modelId="{ADD0C7DE-BF90-4E1A-BB67-74CC5FE141DD}" type="presOf" srcId="{07EF4DA8-C0A2-439E-8BA8-FFA3DF117CE3}" destId="{89706D46-1273-454E-A82B-CF16F3411DA4}" srcOrd="1" destOrd="0" presId="urn:microsoft.com/office/officeart/2005/8/layout/cycle2"/>
-    <dgm:cxn modelId="{EB04D9C5-3A55-4F1B-AACB-99EE3C66D259}" type="presOf" srcId="{B257B2CC-718C-4BE5-A753-5F1A61E2D6C0}" destId="{D5D97C9F-6EAD-4DBF-8290-8CD189A2096C}" srcOrd="1" destOrd="0" presId="urn:microsoft.com/office/officeart/2005/8/layout/cycle2"/>
-    <dgm:cxn modelId="{F5BB20FA-FE05-4DDD-BA7B-BAB5EA814D2B}" type="presOf" srcId="{AB528ED1-7DAB-4478-822C-3DD9D5543D2A}" destId="{57542C15-FD55-4885-B7D7-319D44580923}" srcOrd="0" destOrd="0" presId="urn:microsoft.com/office/officeart/2005/8/layout/cycle2"/>
-    <dgm:cxn modelId="{EE245D11-9861-4C0B-8948-52988A33BCDB}" type="presOf" srcId="{AD62E3BB-EB0D-415A-8D79-E4389D1B62DE}" destId="{900ACF95-47F5-48BB-A9D5-CB4F7D54282E}" srcOrd="0" destOrd="0" presId="urn:microsoft.com/office/officeart/2005/8/layout/cycle2"/>
+    <dgm:cxn modelId="{CFA76DB2-D526-4263-9AA0-1F91734E2253}" type="presOf" srcId="{07EF4DA8-C0A2-439E-8BA8-FFA3DF117CE3}" destId="{6750D9FB-266F-4CCD-944A-C60DE2B8C09B}" srcOrd="0" destOrd="0" presId="urn:microsoft.com/office/officeart/2005/8/layout/cycle2"/>
+    <dgm:cxn modelId="{2F57C1CC-D540-46A7-9D8B-F09568BBA541}" type="presOf" srcId="{BCD1763D-510A-4DF9-9886-7982C0EF6969}" destId="{585373E2-5AD9-49D1-A43D-E386429CEEE7}" srcOrd="0" destOrd="0" presId="urn:microsoft.com/office/officeart/2005/8/layout/cycle2"/>
+    <dgm:cxn modelId="{0566FF95-C1B1-403C-B73C-72118FE3CD28}" type="presOf" srcId="{D5CFBCAE-EBFB-4953-B196-73305362CF20}" destId="{41B20F8B-52EA-425D-A970-D134B0FBD980}" srcOrd="1" destOrd="0" presId="urn:microsoft.com/office/officeart/2005/8/layout/cycle2"/>
     <dgm:cxn modelId="{20BBF589-4AFC-4A9A-AB76-0F93FA300F13}" srcId="{AB528ED1-7DAB-4478-822C-3DD9D5543D2A}" destId="{E54AAD69-461C-4314-8462-AC34B83A4847}" srcOrd="4" destOrd="0" parTransId="{37BBD342-ADE4-4EDA-A0EF-D3E5757BC89F}" sibTransId="{07EF4DA8-C0A2-439E-8BA8-FFA3DF117CE3}"/>
+    <dgm:cxn modelId="{1A318041-62F6-4C55-A263-98C4C781C205}" type="presOf" srcId="{7E4F7F6C-B2F0-4C97-9CDC-FCEB70D0FC50}" destId="{C668BC85-152B-492D-9FAA-8BD901D569AD}" srcOrd="0" destOrd="0" presId="urn:microsoft.com/office/officeart/2005/8/layout/cycle2"/>
+    <dgm:cxn modelId="{B11F8191-C015-4F09-B014-713CB32334E8}" type="presOf" srcId="{43FD12FA-766A-4F21-8B10-CDCA863B941D}" destId="{EFAB3870-FA3E-4281-9C2C-0417F0801AE8}" srcOrd="0" destOrd="0" presId="urn:microsoft.com/office/officeart/2005/8/layout/cycle2"/>
+    <dgm:cxn modelId="{2446E5B3-B0D9-4963-8022-FD86DD96E3F4}" type="presOf" srcId="{D5CFBCAE-EBFB-4953-B196-73305362CF20}" destId="{202E20CA-F97F-4E74-8BDE-95C0F6124AC6}" srcOrd="0" destOrd="0" presId="urn:microsoft.com/office/officeart/2005/8/layout/cycle2"/>
+    <dgm:cxn modelId="{5EB6E56E-C4D4-4BE0-AE53-3F9270C19190}" type="presOf" srcId="{FCDD13D3-9800-4370-8976-54F30AF7114B}" destId="{378E93DB-85B8-4666-8A73-434EA35A569E}" srcOrd="0" destOrd="0" presId="urn:microsoft.com/office/officeart/2005/8/layout/cycle2"/>
+    <dgm:cxn modelId="{4102E451-72A0-4086-9F4D-5F8D45DDAA9E}" type="presOf" srcId="{AD62E3BB-EB0D-415A-8D79-E4389D1B62DE}" destId="{900ACF95-47F5-48BB-A9D5-CB4F7D54282E}" srcOrd="0" destOrd="0" presId="urn:microsoft.com/office/officeart/2005/8/layout/cycle2"/>
     <dgm:cxn modelId="{76BC3916-BDFB-46FA-A4C8-A0E2A91E759A}" srcId="{AB528ED1-7DAB-4478-822C-3DD9D5543D2A}" destId="{AD62E3BB-EB0D-415A-8D79-E4389D1B62DE}" srcOrd="3" destOrd="0" parTransId="{EE550755-8692-4329-8317-CFF721588264}" sibTransId="{D5CFBCAE-EBFB-4953-B196-73305362CF20}"/>
-    <dgm:cxn modelId="{8ACC339C-FCBE-440E-AC71-9F5EDA02648F}" type="presOf" srcId="{B257B2CC-718C-4BE5-A753-5F1A61E2D6C0}" destId="{E7F721D3-DCC8-4E5A-B4A6-6E9487AD2BDC}" srcOrd="0" destOrd="0" presId="urn:microsoft.com/office/officeart/2005/8/layout/cycle2"/>
-    <dgm:cxn modelId="{AD99A8BD-8BB3-4EC8-A16A-E71D451E2CCA}" type="presOf" srcId="{7E4F7F6C-B2F0-4C97-9CDC-FCEB70D0FC50}" destId="{C668BC85-152B-492D-9FAA-8BD901D569AD}" srcOrd="0" destOrd="0" presId="urn:microsoft.com/office/officeart/2005/8/layout/cycle2"/>
-    <dgm:cxn modelId="{54CE0814-73C7-410C-90DE-55BB49466D92}" type="presOf" srcId="{8F356914-CAD9-4AE3-A555-38ED5860BA8B}" destId="{77C47193-5F17-4142-AF9A-8F75BCE4D930}" srcOrd="0" destOrd="0" presId="urn:microsoft.com/office/officeart/2005/8/layout/cycle2"/>
+    <dgm:cxn modelId="{24EB9EA1-FD1D-47DB-A068-40D693CDA3AB}" type="presOf" srcId="{B257B2CC-718C-4BE5-A753-5F1A61E2D6C0}" destId="{D5D97C9F-6EAD-4DBF-8290-8CD189A2096C}" srcOrd="1" destOrd="0" presId="urn:microsoft.com/office/officeart/2005/8/layout/cycle2"/>
+    <dgm:cxn modelId="{639E35F8-AF1D-4195-BEF3-3706A64EBC76}" type="presOf" srcId="{8F356914-CAD9-4AE3-A555-38ED5860BA8B}" destId="{77C47193-5F17-4142-AF9A-8F75BCE4D930}" srcOrd="0" destOrd="0" presId="urn:microsoft.com/office/officeart/2005/8/layout/cycle2"/>
     <dgm:cxn modelId="{3539DA0F-9F58-4D01-BC40-9B078E4FC8CE}" srcId="{AB528ED1-7DAB-4478-822C-3DD9D5543D2A}" destId="{43FD12FA-766A-4F21-8B10-CDCA863B941D}" srcOrd="0" destOrd="0" parTransId="{8525E3A3-736D-4D06-9F15-6B688EE92B2F}" sibTransId="{BCD1763D-510A-4DF9-9886-7982C0EF6969}"/>
-    <dgm:cxn modelId="{8FFEC82A-920D-4F3A-AB63-CF02BB6BED2E}" type="presOf" srcId="{D5CFBCAE-EBFB-4953-B196-73305362CF20}" destId="{202E20CA-F97F-4E74-8BDE-95C0F6124AC6}" srcOrd="0" destOrd="0" presId="urn:microsoft.com/office/officeart/2005/8/layout/cycle2"/>
+    <dgm:cxn modelId="{7116B023-9147-45E5-B1DC-CDD75FEFF6DC}" type="presOf" srcId="{AB528ED1-7DAB-4478-822C-3DD9D5543D2A}" destId="{57542C15-FD55-4885-B7D7-319D44580923}" srcOrd="0" destOrd="0" presId="urn:microsoft.com/office/officeart/2005/8/layout/cycle2"/>
+    <dgm:cxn modelId="{0FB11123-12A6-4603-AAFC-5640C4BFF6BC}" type="presOf" srcId="{8F356914-CAD9-4AE3-A555-38ED5860BA8B}" destId="{B2A59616-0C89-4C15-8DE9-234319597A71}" srcOrd="1" destOrd="0" presId="urn:microsoft.com/office/officeart/2005/8/layout/cycle2"/>
     <dgm:cxn modelId="{384D3EFE-0C66-475D-8D5C-2D6919123FC6}" srcId="{AB528ED1-7DAB-4478-822C-3DD9D5543D2A}" destId="{FCDD13D3-9800-4370-8976-54F30AF7114B}" srcOrd="2" destOrd="0" parTransId="{A5A6588E-034D-44D4-A94F-8C5D60512100}" sibTransId="{8F356914-CAD9-4AE3-A555-38ED5860BA8B}"/>
-    <dgm:cxn modelId="{F200B186-9ED8-46D9-81A6-A20F3744A810}" type="presOf" srcId="{BCD1763D-510A-4DF9-9886-7982C0EF6969}" destId="{585373E2-5AD9-49D1-A43D-E386429CEEE7}" srcOrd="0" destOrd="0" presId="urn:microsoft.com/office/officeart/2005/8/layout/cycle2"/>
-    <dgm:cxn modelId="{A4B08E1B-645C-4F35-8894-326817001690}" type="presOf" srcId="{8F356914-CAD9-4AE3-A555-38ED5860BA8B}" destId="{B2A59616-0C89-4C15-8DE9-234319597A71}" srcOrd="1" destOrd="0" presId="urn:microsoft.com/office/officeart/2005/8/layout/cycle2"/>
+    <dgm:cxn modelId="{C0792C0C-CABC-4A98-AEF5-B8FA7AECD7A3}" type="presOf" srcId="{E54AAD69-461C-4314-8462-AC34B83A4847}" destId="{3B849F27-DD32-442E-9641-2BC0D2610CB9}" srcOrd="0" destOrd="0" presId="urn:microsoft.com/office/officeart/2005/8/layout/cycle2"/>
+    <dgm:cxn modelId="{81C76580-DC78-434C-AD2C-7F603A724FD4}" type="presOf" srcId="{07EF4DA8-C0A2-439E-8BA8-FFA3DF117CE3}" destId="{89706D46-1273-454E-A82B-CF16F3411DA4}" srcOrd="1" destOrd="0" presId="urn:microsoft.com/office/officeart/2005/8/layout/cycle2"/>
+    <dgm:cxn modelId="{B79AAD6F-A526-4094-820B-47690901A232}" type="presOf" srcId="{B257B2CC-718C-4BE5-A753-5F1A61E2D6C0}" destId="{E7F721D3-DCC8-4E5A-B4A6-6E9487AD2BDC}" srcOrd="0" destOrd="0" presId="urn:microsoft.com/office/officeart/2005/8/layout/cycle2"/>
     <dgm:cxn modelId="{8472AE55-C654-434A-8528-AD0DE8D16179}" srcId="{AB528ED1-7DAB-4478-822C-3DD9D5543D2A}" destId="{7E4F7F6C-B2F0-4C97-9CDC-FCEB70D0FC50}" srcOrd="1" destOrd="0" parTransId="{CD25B651-DF64-426A-A938-CB2AF440A873}" sibTransId="{B257B2CC-718C-4BE5-A753-5F1A61E2D6C0}"/>
-    <dgm:cxn modelId="{B379F842-7055-4024-AD70-D6356636BEDF}" type="presOf" srcId="{43FD12FA-766A-4F21-8B10-CDCA863B941D}" destId="{EFAB3870-FA3E-4281-9C2C-0417F0801AE8}" srcOrd="0" destOrd="0" presId="urn:microsoft.com/office/officeart/2005/8/layout/cycle2"/>
-    <dgm:cxn modelId="{8A511FEF-4392-4860-82CA-84B903E766BD}" type="presOf" srcId="{FCDD13D3-9800-4370-8976-54F30AF7114B}" destId="{378E93DB-85B8-4666-8A73-434EA35A569E}" srcOrd="0" destOrd="0" presId="urn:microsoft.com/office/officeart/2005/8/layout/cycle2"/>
-    <dgm:cxn modelId="{DFE5944C-4815-4B13-A8E5-AEC88C7E807C}" type="presParOf" srcId="{57542C15-FD55-4885-B7D7-319D44580923}" destId="{EFAB3870-FA3E-4281-9C2C-0417F0801AE8}" srcOrd="0" destOrd="0" presId="urn:microsoft.com/office/officeart/2005/8/layout/cycle2"/>
-    <dgm:cxn modelId="{5AE87B62-5003-4C0A-A70D-BF96E516FD71}" type="presParOf" srcId="{57542C15-FD55-4885-B7D7-319D44580923}" destId="{585373E2-5AD9-49D1-A43D-E386429CEEE7}" srcOrd="1" destOrd="0" presId="urn:microsoft.com/office/officeart/2005/8/layout/cycle2"/>
-    <dgm:cxn modelId="{7DD9A96F-89FF-4A0A-910A-A06FC8B1855B}" type="presParOf" srcId="{585373E2-5AD9-49D1-A43D-E386429CEEE7}" destId="{B4A18F94-5160-4254-9B09-9884A29B829D}" srcOrd="0" destOrd="0" presId="urn:microsoft.com/office/officeart/2005/8/layout/cycle2"/>
-    <dgm:cxn modelId="{5895BBF5-E98A-4DD9-88E6-7290994A24C5}" type="presParOf" srcId="{57542C15-FD55-4885-B7D7-319D44580923}" destId="{C668BC85-152B-492D-9FAA-8BD901D569AD}" srcOrd="2" destOrd="0" presId="urn:microsoft.com/office/officeart/2005/8/layout/cycle2"/>
-    <dgm:cxn modelId="{1FC6431D-1406-4506-8BDA-5F9FFECCC698}" type="presParOf" srcId="{57542C15-FD55-4885-B7D7-319D44580923}" destId="{E7F721D3-DCC8-4E5A-B4A6-6E9487AD2BDC}" srcOrd="3" destOrd="0" presId="urn:microsoft.com/office/officeart/2005/8/layout/cycle2"/>
-    <dgm:cxn modelId="{8103B64D-D7B5-4352-B7FE-50AEC093CD8A}" type="presParOf" srcId="{E7F721D3-DCC8-4E5A-B4A6-6E9487AD2BDC}" destId="{D5D97C9F-6EAD-4DBF-8290-8CD189A2096C}" srcOrd="0" destOrd="0" presId="urn:microsoft.com/office/officeart/2005/8/layout/cycle2"/>
-    <dgm:cxn modelId="{AB7097D0-C800-4365-B986-C5FEA791A299}" type="presParOf" srcId="{57542C15-FD55-4885-B7D7-319D44580923}" destId="{378E93DB-85B8-4666-8A73-434EA35A569E}" srcOrd="4" destOrd="0" presId="urn:microsoft.com/office/officeart/2005/8/layout/cycle2"/>
-    <dgm:cxn modelId="{1B1B4E4E-BF2B-4A2A-8A0F-2B7DA637DF11}" type="presParOf" srcId="{57542C15-FD55-4885-B7D7-319D44580923}" destId="{77C47193-5F17-4142-AF9A-8F75BCE4D930}" srcOrd="5" destOrd="0" presId="urn:microsoft.com/office/officeart/2005/8/layout/cycle2"/>
-    <dgm:cxn modelId="{C951EEDA-A40D-4C9B-B70B-9FF37CC875C9}" type="presParOf" srcId="{77C47193-5F17-4142-AF9A-8F75BCE4D930}" destId="{B2A59616-0C89-4C15-8DE9-234319597A71}" srcOrd="0" destOrd="0" presId="urn:microsoft.com/office/officeart/2005/8/layout/cycle2"/>
-    <dgm:cxn modelId="{ABCA76C2-7615-4952-8615-D5057FDA1943}" type="presParOf" srcId="{57542C15-FD55-4885-B7D7-319D44580923}" destId="{900ACF95-47F5-48BB-A9D5-CB4F7D54282E}" srcOrd="6" destOrd="0" presId="urn:microsoft.com/office/officeart/2005/8/layout/cycle2"/>
-    <dgm:cxn modelId="{3BE47BB1-2B70-4C1A-965A-2D0D7833EAD6}" type="presParOf" srcId="{57542C15-FD55-4885-B7D7-319D44580923}" destId="{202E20CA-F97F-4E74-8BDE-95C0F6124AC6}" srcOrd="7" destOrd="0" presId="urn:microsoft.com/office/officeart/2005/8/layout/cycle2"/>
-    <dgm:cxn modelId="{7B4A452D-8366-45B6-9157-F58B52AE1712}" type="presParOf" srcId="{202E20CA-F97F-4E74-8BDE-95C0F6124AC6}" destId="{41B20F8B-52EA-425D-A970-D134B0FBD980}" srcOrd="0" destOrd="0" presId="urn:microsoft.com/office/officeart/2005/8/layout/cycle2"/>
-    <dgm:cxn modelId="{8443315F-3F59-40BA-9CE5-B8D9CEAA5DE4}" type="presParOf" srcId="{57542C15-FD55-4885-B7D7-319D44580923}" destId="{3B849F27-DD32-442E-9641-2BC0D2610CB9}" srcOrd="8" destOrd="0" presId="urn:microsoft.com/office/officeart/2005/8/layout/cycle2"/>
-    <dgm:cxn modelId="{9833879D-ECA9-4460-BE9C-251958EBEF2E}" type="presParOf" srcId="{57542C15-FD55-4885-B7D7-319D44580923}" destId="{6750D9FB-266F-4CCD-944A-C60DE2B8C09B}" srcOrd="9" destOrd="0" presId="urn:microsoft.com/office/officeart/2005/8/layout/cycle2"/>
-    <dgm:cxn modelId="{6F3868EC-9E65-4B31-960E-703E77D3E646}" type="presParOf" srcId="{6750D9FB-266F-4CCD-944A-C60DE2B8C09B}" destId="{89706D46-1273-454E-A82B-CF16F3411DA4}" srcOrd="0" destOrd="0" presId="urn:microsoft.com/office/officeart/2005/8/layout/cycle2"/>
+    <dgm:cxn modelId="{A331C19E-FE99-40C6-980F-CCE26ECE021F}" type="presOf" srcId="{BCD1763D-510A-4DF9-9886-7982C0EF6969}" destId="{B4A18F94-5160-4254-9B09-9884A29B829D}" srcOrd="1" destOrd="0" presId="urn:microsoft.com/office/officeart/2005/8/layout/cycle2"/>
+    <dgm:cxn modelId="{6688DD6A-27EB-451C-BB70-7408070CA180}" type="presParOf" srcId="{57542C15-FD55-4885-B7D7-319D44580923}" destId="{EFAB3870-FA3E-4281-9C2C-0417F0801AE8}" srcOrd="0" destOrd="0" presId="urn:microsoft.com/office/officeart/2005/8/layout/cycle2"/>
+    <dgm:cxn modelId="{1E0D7AAA-1C3D-48CB-917E-0A5BDEAF98B3}" type="presParOf" srcId="{57542C15-FD55-4885-B7D7-319D44580923}" destId="{585373E2-5AD9-49D1-A43D-E386429CEEE7}" srcOrd="1" destOrd="0" presId="urn:microsoft.com/office/officeart/2005/8/layout/cycle2"/>
+    <dgm:cxn modelId="{61854C81-CCA4-4483-9B35-C0C8BD605EFD}" type="presParOf" srcId="{585373E2-5AD9-49D1-A43D-E386429CEEE7}" destId="{B4A18F94-5160-4254-9B09-9884A29B829D}" srcOrd="0" destOrd="0" presId="urn:microsoft.com/office/officeart/2005/8/layout/cycle2"/>
+    <dgm:cxn modelId="{F110C37C-BF39-473F-A074-DD6809380BCC}" type="presParOf" srcId="{57542C15-FD55-4885-B7D7-319D44580923}" destId="{C668BC85-152B-492D-9FAA-8BD901D569AD}" srcOrd="2" destOrd="0" presId="urn:microsoft.com/office/officeart/2005/8/layout/cycle2"/>
+    <dgm:cxn modelId="{BF586310-D89A-4EBD-B5AF-E911CB8F17F5}" type="presParOf" srcId="{57542C15-FD55-4885-B7D7-319D44580923}" destId="{E7F721D3-DCC8-4E5A-B4A6-6E9487AD2BDC}" srcOrd="3" destOrd="0" presId="urn:microsoft.com/office/officeart/2005/8/layout/cycle2"/>
+    <dgm:cxn modelId="{7072CD92-0376-4632-94B1-E0B233E42DE9}" type="presParOf" srcId="{E7F721D3-DCC8-4E5A-B4A6-6E9487AD2BDC}" destId="{D5D97C9F-6EAD-4DBF-8290-8CD189A2096C}" srcOrd="0" destOrd="0" presId="urn:microsoft.com/office/officeart/2005/8/layout/cycle2"/>
+    <dgm:cxn modelId="{7F2AAB35-C04B-4097-B77E-4027D3B2A2CF}" type="presParOf" srcId="{57542C15-FD55-4885-B7D7-319D44580923}" destId="{378E93DB-85B8-4666-8A73-434EA35A569E}" srcOrd="4" destOrd="0" presId="urn:microsoft.com/office/officeart/2005/8/layout/cycle2"/>
+    <dgm:cxn modelId="{296E9C44-EEFA-474B-ABFC-EDDA184C63B6}" type="presParOf" srcId="{57542C15-FD55-4885-B7D7-319D44580923}" destId="{77C47193-5F17-4142-AF9A-8F75BCE4D930}" srcOrd="5" destOrd="0" presId="urn:microsoft.com/office/officeart/2005/8/layout/cycle2"/>
+    <dgm:cxn modelId="{F0B6A9F6-DE72-4E35-9A54-ACD9751F81A0}" type="presParOf" srcId="{77C47193-5F17-4142-AF9A-8F75BCE4D930}" destId="{B2A59616-0C89-4C15-8DE9-234319597A71}" srcOrd="0" destOrd="0" presId="urn:microsoft.com/office/officeart/2005/8/layout/cycle2"/>
+    <dgm:cxn modelId="{7CFADA5B-3E0E-4DA2-8F7D-665FAF440FCF}" type="presParOf" srcId="{57542C15-FD55-4885-B7D7-319D44580923}" destId="{900ACF95-47F5-48BB-A9D5-CB4F7D54282E}" srcOrd="6" destOrd="0" presId="urn:microsoft.com/office/officeart/2005/8/layout/cycle2"/>
+    <dgm:cxn modelId="{369D9F9C-8E5A-4851-BB3F-94B0433A8F69}" type="presParOf" srcId="{57542C15-FD55-4885-B7D7-319D44580923}" destId="{202E20CA-F97F-4E74-8BDE-95C0F6124AC6}" srcOrd="7" destOrd="0" presId="urn:microsoft.com/office/officeart/2005/8/layout/cycle2"/>
+    <dgm:cxn modelId="{351E5D07-9FB0-477A-A99F-18A4D9228DB2}" type="presParOf" srcId="{202E20CA-F97F-4E74-8BDE-95C0F6124AC6}" destId="{41B20F8B-52EA-425D-A970-D134B0FBD980}" srcOrd="0" destOrd="0" presId="urn:microsoft.com/office/officeart/2005/8/layout/cycle2"/>
+    <dgm:cxn modelId="{E50400CA-369C-4BA3-A207-C33F962CD429}" type="presParOf" srcId="{57542C15-FD55-4885-B7D7-319D44580923}" destId="{3B849F27-DD32-442E-9641-2BC0D2610CB9}" srcOrd="8" destOrd="0" presId="urn:microsoft.com/office/officeart/2005/8/layout/cycle2"/>
+    <dgm:cxn modelId="{ED36595F-7AA9-47D4-A656-7847D1744B6D}" type="presParOf" srcId="{57542C15-FD55-4885-B7D7-319D44580923}" destId="{6750D9FB-266F-4CCD-944A-C60DE2B8C09B}" srcOrd="9" destOrd="0" presId="urn:microsoft.com/office/officeart/2005/8/layout/cycle2"/>
+    <dgm:cxn modelId="{18B59138-650E-44AE-9B98-0EB3B8CAC200}" type="presParOf" srcId="{6750D9FB-266F-4CCD-944A-C60DE2B8C09B}" destId="{89706D46-1273-454E-A82B-CF16F3411DA4}" srcOrd="0" destOrd="0" presId="urn:microsoft.com/office/officeart/2005/8/layout/cycle2"/>
   </dgm:cxnLst>
   <dgm:bg/>
   <dgm:whole/>
@@ -22931,49 +22678,49 @@
     </dgm:pt>
   </dgm:ptLst>
   <dgm:cxnLst>
-    <dgm:cxn modelId="{326B28B2-026D-447E-84F9-063DBF010127}" type="presOf" srcId="{B853500D-38A0-4435-92F2-797DEB594464}" destId="{553C04F2-7B7A-4328-9E57-12B6FE73AE25}" srcOrd="0" destOrd="0" presId="urn:microsoft.com/office/officeart/2005/8/layout/cycle2"/>
-    <dgm:cxn modelId="{B94711C4-31E4-419E-8518-068A02255781}" type="presOf" srcId="{1FD2443D-42F3-41D1-B67D-BBA2F33F0211}" destId="{3FC6F411-BA13-445C-A6B0-792BDE393444}" srcOrd="0" destOrd="0" presId="urn:microsoft.com/office/officeart/2005/8/layout/cycle2"/>
-    <dgm:cxn modelId="{1CA93DA0-546D-4C25-A6FE-F348257C65C3}" type="presOf" srcId="{04029D53-D2D5-436D-828A-86580BC162AA}" destId="{1C1B3EF0-EC90-4E55-B8C5-080EC4F89662}" srcOrd="0" destOrd="0" presId="urn:microsoft.com/office/officeart/2005/8/layout/cycle2"/>
-    <dgm:cxn modelId="{F573F1A1-2A0F-46DA-B9D8-CDBE3977560A}" type="presOf" srcId="{9D4C085A-E56E-47B5-9665-2AC8C109151E}" destId="{26884031-5951-49B6-834B-4263C36F8B90}" srcOrd="0" destOrd="0" presId="urn:microsoft.com/office/officeart/2005/8/layout/cycle2"/>
-    <dgm:cxn modelId="{946E6B46-9507-43AD-A92F-08A4852311BE}" type="presOf" srcId="{99A9276E-0900-4ADB-8186-CC02A1504CDC}" destId="{1E4C42E9-E13E-4335-A8FA-03C56D152D0D}" srcOrd="1" destOrd="0" presId="urn:microsoft.com/office/officeart/2005/8/layout/cycle2"/>
-    <dgm:cxn modelId="{FB419DF8-F638-42B7-B88D-3351FE74A647}" type="presOf" srcId="{623544CF-5B14-4254-94CC-462DBB3BA8FD}" destId="{11F1E4A0-1E6C-448B-AE43-C422D21747A2}" srcOrd="0" destOrd="0" presId="urn:microsoft.com/office/officeart/2005/8/layout/cycle2"/>
-    <dgm:cxn modelId="{BA2765BA-536E-4024-BE38-FAFE27D26FFC}" type="presOf" srcId="{64BF3E94-3942-45EF-992E-76E90C0F8678}" destId="{7E8260E1-E59C-4D4E-B0DC-3DC9F2862005}" srcOrd="1" destOrd="0" presId="urn:microsoft.com/office/officeart/2005/8/layout/cycle2"/>
-    <dgm:cxn modelId="{17C676C8-4128-493F-8123-8BDB191B277D}" type="presOf" srcId="{FAABF6ED-B6F3-44BF-98E9-95C08EBB3A4E}" destId="{F0F902DC-1DED-4FC6-BC0F-863BD6C668A5}" srcOrd="1" destOrd="0" presId="urn:microsoft.com/office/officeart/2005/8/layout/cycle2"/>
+    <dgm:cxn modelId="{A72BB707-C884-4AE4-970F-84DF3B7C88CF}" type="presOf" srcId="{49F039BD-9CC4-4794-A622-8D7EDB382305}" destId="{2D5EDE24-B09F-41EC-9ED5-D51AD95D5F08}" srcOrd="0" destOrd="0" presId="urn:microsoft.com/office/officeart/2005/8/layout/cycle2"/>
+    <dgm:cxn modelId="{81A86B73-2576-454D-9099-D5BBE6236772}" type="presOf" srcId="{290B643A-CE16-479F-B25D-7379D2AF8F11}" destId="{EA920ED3-740C-41B2-BEE2-77F5E500A202}" srcOrd="0" destOrd="0" presId="urn:microsoft.com/office/officeart/2005/8/layout/cycle2"/>
+    <dgm:cxn modelId="{72A6FA2D-2D23-4BBE-9447-FA52AC6755F6}" type="presOf" srcId="{1FD2443D-42F3-41D1-B67D-BBA2F33F0211}" destId="{16E0D925-1E1C-4A1A-8913-379A718AF544}" srcOrd="1" destOrd="0" presId="urn:microsoft.com/office/officeart/2005/8/layout/cycle2"/>
+    <dgm:cxn modelId="{DE6F334C-7AAE-4F47-A485-D631175BB212}" type="presOf" srcId="{04029D53-D2D5-436D-828A-86580BC162AA}" destId="{1C1B3EF0-EC90-4E55-B8C5-080EC4F89662}" srcOrd="0" destOrd="0" presId="urn:microsoft.com/office/officeart/2005/8/layout/cycle2"/>
+    <dgm:cxn modelId="{9FD81FDF-DC76-4A52-B68C-5E6C05965229}" srcId="{9D4C085A-E56E-47B5-9665-2AC8C109151E}" destId="{F5D60EFF-25C1-44EE-BA45-C6A4078C561E}" srcOrd="1" destOrd="0" parTransId="{8576BB02-1646-480D-8BB5-0AA4E5AF38A4}" sibTransId="{64BF3E94-3942-45EF-992E-76E90C0F8678}"/>
+    <dgm:cxn modelId="{755C1AB0-260D-4552-B56A-3A86B7AA3822}" type="presOf" srcId="{64BF3E94-3942-45EF-992E-76E90C0F8678}" destId="{BAAE7AA2-BB48-4EAC-B1F2-702CCC1B2ACE}" srcOrd="0" destOrd="0" presId="urn:microsoft.com/office/officeart/2005/8/layout/cycle2"/>
+    <dgm:cxn modelId="{19393C87-0512-4F19-8A68-399597FA67E5}" type="presOf" srcId="{623544CF-5B14-4254-94CC-462DBB3BA8FD}" destId="{11F1E4A0-1E6C-448B-AE43-C422D21747A2}" srcOrd="0" destOrd="0" presId="urn:microsoft.com/office/officeart/2005/8/layout/cycle2"/>
+    <dgm:cxn modelId="{066310A5-63F1-4EC8-A346-43F3CF947469}" type="presOf" srcId="{B853500D-38A0-4435-92F2-797DEB594464}" destId="{553C04F2-7B7A-4328-9E57-12B6FE73AE25}" srcOrd="0" destOrd="0" presId="urn:microsoft.com/office/officeart/2005/8/layout/cycle2"/>
+    <dgm:cxn modelId="{2B79D49E-609F-4129-8C2A-41DEBC51B9C8}" type="presOf" srcId="{90F43B94-185E-4D25-B9DF-4340CF756B0B}" destId="{EE3C6207-EA44-4F0B-93C6-B1739033EF7C}" srcOrd="1" destOrd="0" presId="urn:microsoft.com/office/officeart/2005/8/layout/cycle2"/>
+    <dgm:cxn modelId="{A63092B3-5BCA-4AFC-9295-CD1E0D6352E1}" srcId="{9D4C085A-E56E-47B5-9665-2AC8C109151E}" destId="{49F039BD-9CC4-4794-A622-8D7EDB382305}" srcOrd="0" destOrd="0" parTransId="{CF83FEDC-FB37-4A78-BC2D-E3F1F49DB32A}" sibTransId="{FAABF6ED-B6F3-44BF-98E9-95C08EBB3A4E}"/>
+    <dgm:cxn modelId="{ADF4DB1B-509C-41A3-B5C5-5F2400CBF7DD}" type="presOf" srcId="{623544CF-5B14-4254-94CC-462DBB3BA8FD}" destId="{EB9B2F74-AC93-47AF-88EC-B3997623BEA2}" srcOrd="1" destOrd="0" presId="urn:microsoft.com/office/officeart/2005/8/layout/cycle2"/>
+    <dgm:cxn modelId="{F2589882-A8D6-4604-9BFB-C79051285D92}" type="presOf" srcId="{F5D60EFF-25C1-44EE-BA45-C6A4078C561E}" destId="{BDC99373-6775-45F3-8E1D-EB8B7802586F}" srcOrd="0" destOrd="0" presId="urn:microsoft.com/office/officeart/2005/8/layout/cycle2"/>
+    <dgm:cxn modelId="{37B5A9C6-38A3-4510-AA27-6D693AE1D5A0}" srcId="{9D4C085A-E56E-47B5-9665-2AC8C109151E}" destId="{290B643A-CE16-479F-B25D-7379D2AF8F11}" srcOrd="2" destOrd="0" parTransId="{B5B38E69-6924-49F0-9F3E-9C0866E582BC}" sibTransId="{99A9276E-0900-4ADB-8186-CC02A1504CDC}"/>
+    <dgm:cxn modelId="{FEB919F8-48DC-4A3F-8B48-05E8E20843A8}" srcId="{9D4C085A-E56E-47B5-9665-2AC8C109151E}" destId="{482AE25C-2CD4-44C0-A017-B75DDB9A046F}" srcOrd="5" destOrd="0" parTransId="{622F4030-8E38-44A6-ACBD-97E1E7508A5F}" sibTransId="{623544CF-5B14-4254-94CC-462DBB3BA8FD}"/>
+    <dgm:cxn modelId="{03E4AF08-78A6-4550-89CF-22132D1561BF}" type="presOf" srcId="{FAABF6ED-B6F3-44BF-98E9-95C08EBB3A4E}" destId="{BAD411B5-E141-4F59-91D9-035AF87883BC}" srcOrd="0" destOrd="0" presId="urn:microsoft.com/office/officeart/2005/8/layout/cycle2"/>
+    <dgm:cxn modelId="{5C698A4C-0F2F-4FBE-93A4-63820B2D36EB}" type="presOf" srcId="{64BF3E94-3942-45EF-992E-76E90C0F8678}" destId="{7E8260E1-E59C-4D4E-B0DC-3DC9F2862005}" srcOrd="1" destOrd="0" presId="urn:microsoft.com/office/officeart/2005/8/layout/cycle2"/>
+    <dgm:cxn modelId="{394B693E-EA9B-4D67-93E8-7A5F97090C94}" type="presOf" srcId="{482AE25C-2CD4-44C0-A017-B75DDB9A046F}" destId="{131C9ECE-0469-4CA5-B04A-1999813B0BDE}" srcOrd="0" destOrd="0" presId="urn:microsoft.com/office/officeart/2005/8/layout/cycle2"/>
+    <dgm:cxn modelId="{A5DB6F74-FF16-4814-A7D5-5766019DC491}" srcId="{9D4C085A-E56E-47B5-9665-2AC8C109151E}" destId="{B853500D-38A0-4435-92F2-797DEB594464}" srcOrd="4" destOrd="0" parTransId="{DC1A60BE-D7D3-43D0-AD04-8D646A8A1858}" sibTransId="{90F43B94-185E-4D25-B9DF-4340CF756B0B}"/>
+    <dgm:cxn modelId="{3B4CE314-EEE1-4923-BED2-A590E7F07399}" type="presOf" srcId="{1FD2443D-42F3-41D1-B67D-BBA2F33F0211}" destId="{3FC6F411-BA13-445C-A6B0-792BDE393444}" srcOrd="0" destOrd="0" presId="urn:microsoft.com/office/officeart/2005/8/layout/cycle2"/>
     <dgm:cxn modelId="{45888B51-6370-4335-B5C7-7531BAA140CB}" srcId="{9D4C085A-E56E-47B5-9665-2AC8C109151E}" destId="{04029D53-D2D5-436D-828A-86580BC162AA}" srcOrd="3" destOrd="0" parTransId="{53ED2591-9AE6-416B-B81E-F45DAC13861E}" sibTransId="{1FD2443D-42F3-41D1-B67D-BBA2F33F0211}"/>
-    <dgm:cxn modelId="{9D1A53C9-F7F0-4D29-AF4B-056DC331A48B}" type="presOf" srcId="{99A9276E-0900-4ADB-8186-CC02A1504CDC}" destId="{F286EAA6-6418-4731-ABE5-6051DCAD1D95}" srcOrd="0" destOrd="0" presId="urn:microsoft.com/office/officeart/2005/8/layout/cycle2"/>
-    <dgm:cxn modelId="{471E79D3-908F-4435-ADDF-74155E6F3903}" type="presOf" srcId="{F5D60EFF-25C1-44EE-BA45-C6A4078C561E}" destId="{BDC99373-6775-45F3-8E1D-EB8B7802586F}" srcOrd="0" destOrd="0" presId="urn:microsoft.com/office/officeart/2005/8/layout/cycle2"/>
-    <dgm:cxn modelId="{F295BE6B-020D-4304-9C26-7AFF4F166715}" type="presOf" srcId="{1FD2443D-42F3-41D1-B67D-BBA2F33F0211}" destId="{16E0D925-1E1C-4A1A-8913-379A718AF544}" srcOrd="1" destOrd="0" presId="urn:microsoft.com/office/officeart/2005/8/layout/cycle2"/>
-    <dgm:cxn modelId="{386CB9E4-7C9D-4207-9051-560D3522FCE8}" type="presOf" srcId="{623544CF-5B14-4254-94CC-462DBB3BA8FD}" destId="{EB9B2F74-AC93-47AF-88EC-B3997623BEA2}" srcOrd="1" destOrd="0" presId="urn:microsoft.com/office/officeart/2005/8/layout/cycle2"/>
-    <dgm:cxn modelId="{A63092B3-5BCA-4AFC-9295-CD1E0D6352E1}" srcId="{9D4C085A-E56E-47B5-9665-2AC8C109151E}" destId="{49F039BD-9CC4-4794-A622-8D7EDB382305}" srcOrd="0" destOrd="0" parTransId="{CF83FEDC-FB37-4A78-BC2D-E3F1F49DB32A}" sibTransId="{FAABF6ED-B6F3-44BF-98E9-95C08EBB3A4E}"/>
-    <dgm:cxn modelId="{09A24AB7-D32A-4465-B647-6239F2A4BF10}" type="presOf" srcId="{90F43B94-185E-4D25-B9DF-4340CF756B0B}" destId="{EE3C6207-EA44-4F0B-93C6-B1739033EF7C}" srcOrd="1" destOrd="0" presId="urn:microsoft.com/office/officeart/2005/8/layout/cycle2"/>
-    <dgm:cxn modelId="{37B5A9C6-38A3-4510-AA27-6D693AE1D5A0}" srcId="{9D4C085A-E56E-47B5-9665-2AC8C109151E}" destId="{290B643A-CE16-479F-B25D-7379D2AF8F11}" srcOrd="2" destOrd="0" parTransId="{B5B38E69-6924-49F0-9F3E-9C0866E582BC}" sibTransId="{99A9276E-0900-4ADB-8186-CC02A1504CDC}"/>
-    <dgm:cxn modelId="{1B8133AA-362C-4710-A043-9B7847B49ADB}" type="presOf" srcId="{482AE25C-2CD4-44C0-A017-B75DDB9A046F}" destId="{131C9ECE-0469-4CA5-B04A-1999813B0BDE}" srcOrd="0" destOrd="0" presId="urn:microsoft.com/office/officeart/2005/8/layout/cycle2"/>
-    <dgm:cxn modelId="{CBA08221-FDE6-432A-A6E0-51666AB4240F}" type="presOf" srcId="{49F039BD-9CC4-4794-A622-8D7EDB382305}" destId="{2D5EDE24-B09F-41EC-9ED5-D51AD95D5F08}" srcOrd="0" destOrd="0" presId="urn:microsoft.com/office/officeart/2005/8/layout/cycle2"/>
-    <dgm:cxn modelId="{E587F7F5-DED9-490E-A2B9-660182AC5688}" type="presOf" srcId="{90F43B94-185E-4D25-B9DF-4340CF756B0B}" destId="{380CA3E4-0AC1-454D-AF76-3245AAEAB73A}" srcOrd="0" destOrd="0" presId="urn:microsoft.com/office/officeart/2005/8/layout/cycle2"/>
-    <dgm:cxn modelId="{A5DB6F74-FF16-4814-A7D5-5766019DC491}" srcId="{9D4C085A-E56E-47B5-9665-2AC8C109151E}" destId="{B853500D-38A0-4435-92F2-797DEB594464}" srcOrd="4" destOrd="0" parTransId="{DC1A60BE-D7D3-43D0-AD04-8D646A8A1858}" sibTransId="{90F43B94-185E-4D25-B9DF-4340CF756B0B}"/>
-    <dgm:cxn modelId="{634EC5AC-04A7-4A58-813E-DB3A2BF9ABFB}" type="presOf" srcId="{290B643A-CE16-479F-B25D-7379D2AF8F11}" destId="{EA920ED3-740C-41B2-BEE2-77F5E500A202}" srcOrd="0" destOrd="0" presId="urn:microsoft.com/office/officeart/2005/8/layout/cycle2"/>
-    <dgm:cxn modelId="{FE6D0FC2-B846-48B1-939D-F1469312868C}" type="presOf" srcId="{FAABF6ED-B6F3-44BF-98E9-95C08EBB3A4E}" destId="{BAD411B5-E141-4F59-91D9-035AF87883BC}" srcOrd="0" destOrd="0" presId="urn:microsoft.com/office/officeart/2005/8/layout/cycle2"/>
-    <dgm:cxn modelId="{9FD81FDF-DC76-4A52-B68C-5E6C05965229}" srcId="{9D4C085A-E56E-47B5-9665-2AC8C109151E}" destId="{F5D60EFF-25C1-44EE-BA45-C6A4078C561E}" srcOrd="1" destOrd="0" parTransId="{8576BB02-1646-480D-8BB5-0AA4E5AF38A4}" sibTransId="{64BF3E94-3942-45EF-992E-76E90C0F8678}"/>
-    <dgm:cxn modelId="{FEB919F8-48DC-4A3F-8B48-05E8E20843A8}" srcId="{9D4C085A-E56E-47B5-9665-2AC8C109151E}" destId="{482AE25C-2CD4-44C0-A017-B75DDB9A046F}" srcOrd="5" destOrd="0" parTransId="{622F4030-8E38-44A6-ACBD-97E1E7508A5F}" sibTransId="{623544CF-5B14-4254-94CC-462DBB3BA8FD}"/>
-    <dgm:cxn modelId="{906779C0-52B8-4CF6-BE4A-21F1DF080A7D}" type="presOf" srcId="{64BF3E94-3942-45EF-992E-76E90C0F8678}" destId="{BAAE7AA2-BB48-4EAC-B1F2-702CCC1B2ACE}" srcOrd="0" destOrd="0" presId="urn:microsoft.com/office/officeart/2005/8/layout/cycle2"/>
-    <dgm:cxn modelId="{83B439EA-2B15-4DAF-BC9C-3F588A61EBE4}" type="presParOf" srcId="{26884031-5951-49B6-834B-4263C36F8B90}" destId="{2D5EDE24-B09F-41EC-9ED5-D51AD95D5F08}" srcOrd="0" destOrd="0" presId="urn:microsoft.com/office/officeart/2005/8/layout/cycle2"/>
-    <dgm:cxn modelId="{D8BF5377-A727-4BA3-9F42-68685A647C00}" type="presParOf" srcId="{26884031-5951-49B6-834B-4263C36F8B90}" destId="{BAD411B5-E141-4F59-91D9-035AF87883BC}" srcOrd="1" destOrd="0" presId="urn:microsoft.com/office/officeart/2005/8/layout/cycle2"/>
-    <dgm:cxn modelId="{A42B7AAD-9CAE-4D66-8F73-11DE9C3BB586}" type="presParOf" srcId="{BAD411B5-E141-4F59-91D9-035AF87883BC}" destId="{F0F902DC-1DED-4FC6-BC0F-863BD6C668A5}" srcOrd="0" destOrd="0" presId="urn:microsoft.com/office/officeart/2005/8/layout/cycle2"/>
-    <dgm:cxn modelId="{092894C6-E544-4A8F-9405-A361F93CAE8A}" type="presParOf" srcId="{26884031-5951-49B6-834B-4263C36F8B90}" destId="{BDC99373-6775-45F3-8E1D-EB8B7802586F}" srcOrd="2" destOrd="0" presId="urn:microsoft.com/office/officeart/2005/8/layout/cycle2"/>
-    <dgm:cxn modelId="{733252D2-2892-43B5-B246-FF07A1E4E508}" type="presParOf" srcId="{26884031-5951-49B6-834B-4263C36F8B90}" destId="{BAAE7AA2-BB48-4EAC-B1F2-702CCC1B2ACE}" srcOrd="3" destOrd="0" presId="urn:microsoft.com/office/officeart/2005/8/layout/cycle2"/>
-    <dgm:cxn modelId="{68BE3218-9218-4D97-881E-915833BCFEED}" type="presParOf" srcId="{BAAE7AA2-BB48-4EAC-B1F2-702CCC1B2ACE}" destId="{7E8260E1-E59C-4D4E-B0DC-3DC9F2862005}" srcOrd="0" destOrd="0" presId="urn:microsoft.com/office/officeart/2005/8/layout/cycle2"/>
-    <dgm:cxn modelId="{3EE4B0B2-8ED9-4DD9-8947-9292487197BE}" type="presParOf" srcId="{26884031-5951-49B6-834B-4263C36F8B90}" destId="{EA920ED3-740C-41B2-BEE2-77F5E500A202}" srcOrd="4" destOrd="0" presId="urn:microsoft.com/office/officeart/2005/8/layout/cycle2"/>
-    <dgm:cxn modelId="{656A423D-F494-41CD-9227-7F692F111637}" type="presParOf" srcId="{26884031-5951-49B6-834B-4263C36F8B90}" destId="{F286EAA6-6418-4731-ABE5-6051DCAD1D95}" srcOrd="5" destOrd="0" presId="urn:microsoft.com/office/officeart/2005/8/layout/cycle2"/>
-    <dgm:cxn modelId="{1675F02D-0BA3-4F8C-AD1C-0CF7D9365D6B}" type="presParOf" srcId="{F286EAA6-6418-4731-ABE5-6051DCAD1D95}" destId="{1E4C42E9-E13E-4335-A8FA-03C56D152D0D}" srcOrd="0" destOrd="0" presId="urn:microsoft.com/office/officeart/2005/8/layout/cycle2"/>
-    <dgm:cxn modelId="{CD951B31-B2ED-47C7-B4B5-9CC69CFE1D11}" type="presParOf" srcId="{26884031-5951-49B6-834B-4263C36F8B90}" destId="{1C1B3EF0-EC90-4E55-B8C5-080EC4F89662}" srcOrd="6" destOrd="0" presId="urn:microsoft.com/office/officeart/2005/8/layout/cycle2"/>
-    <dgm:cxn modelId="{9179097F-2164-46A3-B2FB-C083C29E7B3E}" type="presParOf" srcId="{26884031-5951-49B6-834B-4263C36F8B90}" destId="{3FC6F411-BA13-445C-A6B0-792BDE393444}" srcOrd="7" destOrd="0" presId="urn:microsoft.com/office/officeart/2005/8/layout/cycle2"/>
-    <dgm:cxn modelId="{358BA26E-68C1-4ECD-BB33-71C32F4F5BF0}" type="presParOf" srcId="{3FC6F411-BA13-445C-A6B0-792BDE393444}" destId="{16E0D925-1E1C-4A1A-8913-379A718AF544}" srcOrd="0" destOrd="0" presId="urn:microsoft.com/office/officeart/2005/8/layout/cycle2"/>
-    <dgm:cxn modelId="{707C75D4-7522-48AD-8398-A27F22F052FF}" type="presParOf" srcId="{26884031-5951-49B6-834B-4263C36F8B90}" destId="{553C04F2-7B7A-4328-9E57-12B6FE73AE25}" srcOrd="8" destOrd="0" presId="urn:microsoft.com/office/officeart/2005/8/layout/cycle2"/>
-    <dgm:cxn modelId="{E43B1E08-7844-4B0C-AC32-44F5AF727BA7}" type="presParOf" srcId="{26884031-5951-49B6-834B-4263C36F8B90}" destId="{380CA3E4-0AC1-454D-AF76-3245AAEAB73A}" srcOrd="9" destOrd="0" presId="urn:microsoft.com/office/officeart/2005/8/layout/cycle2"/>
-    <dgm:cxn modelId="{0F7748C3-B9CF-4EB4-96D7-2A62AED16336}" type="presParOf" srcId="{380CA3E4-0AC1-454D-AF76-3245AAEAB73A}" destId="{EE3C6207-EA44-4F0B-93C6-B1739033EF7C}" srcOrd="0" destOrd="0" presId="urn:microsoft.com/office/officeart/2005/8/layout/cycle2"/>
-    <dgm:cxn modelId="{CBCC0BA0-2E86-4F85-BB2D-E4725C1B286F}" type="presParOf" srcId="{26884031-5951-49B6-834B-4263C36F8B90}" destId="{131C9ECE-0469-4CA5-B04A-1999813B0BDE}" srcOrd="10" destOrd="0" presId="urn:microsoft.com/office/officeart/2005/8/layout/cycle2"/>
-    <dgm:cxn modelId="{BBFC7A83-DA32-4886-9D68-96537C873DF4}" type="presParOf" srcId="{26884031-5951-49B6-834B-4263C36F8B90}" destId="{11F1E4A0-1E6C-448B-AE43-C422D21747A2}" srcOrd="11" destOrd="0" presId="urn:microsoft.com/office/officeart/2005/8/layout/cycle2"/>
-    <dgm:cxn modelId="{98B330FD-E3CD-4FD3-B7ED-1CD4851C46FD}" type="presParOf" srcId="{11F1E4A0-1E6C-448B-AE43-C422D21747A2}" destId="{EB9B2F74-AC93-47AF-88EC-B3997623BEA2}" srcOrd="0" destOrd="0" presId="urn:microsoft.com/office/officeart/2005/8/layout/cycle2"/>
+    <dgm:cxn modelId="{BB1D4F1F-DDFB-494B-B46E-2291BFB3C2FC}" type="presOf" srcId="{90F43B94-185E-4D25-B9DF-4340CF756B0B}" destId="{380CA3E4-0AC1-454D-AF76-3245AAEAB73A}" srcOrd="0" destOrd="0" presId="urn:microsoft.com/office/officeart/2005/8/layout/cycle2"/>
+    <dgm:cxn modelId="{2BEF0DAD-A2BE-411D-882D-BDA98D89E467}" type="presOf" srcId="{99A9276E-0900-4ADB-8186-CC02A1504CDC}" destId="{F286EAA6-6418-4731-ABE5-6051DCAD1D95}" srcOrd="0" destOrd="0" presId="urn:microsoft.com/office/officeart/2005/8/layout/cycle2"/>
+    <dgm:cxn modelId="{EBD50EDE-472F-42FD-A510-3E7130AA0D03}" type="presOf" srcId="{FAABF6ED-B6F3-44BF-98E9-95C08EBB3A4E}" destId="{F0F902DC-1DED-4FC6-BC0F-863BD6C668A5}" srcOrd="1" destOrd="0" presId="urn:microsoft.com/office/officeart/2005/8/layout/cycle2"/>
+    <dgm:cxn modelId="{D6C81E88-723A-4F91-85C5-12F3D9EEBCD2}" type="presOf" srcId="{9D4C085A-E56E-47B5-9665-2AC8C109151E}" destId="{26884031-5951-49B6-834B-4263C36F8B90}" srcOrd="0" destOrd="0" presId="urn:microsoft.com/office/officeart/2005/8/layout/cycle2"/>
+    <dgm:cxn modelId="{C9C890A1-E952-499C-9D83-897FA70B9A2F}" type="presOf" srcId="{99A9276E-0900-4ADB-8186-CC02A1504CDC}" destId="{1E4C42E9-E13E-4335-A8FA-03C56D152D0D}" srcOrd="1" destOrd="0" presId="urn:microsoft.com/office/officeart/2005/8/layout/cycle2"/>
+    <dgm:cxn modelId="{55685AFC-644F-4B2D-9772-C6669F400DF2}" type="presParOf" srcId="{26884031-5951-49B6-834B-4263C36F8B90}" destId="{2D5EDE24-B09F-41EC-9ED5-D51AD95D5F08}" srcOrd="0" destOrd="0" presId="urn:microsoft.com/office/officeart/2005/8/layout/cycle2"/>
+    <dgm:cxn modelId="{3AC1A34C-CA55-403C-8439-ECB13AA73DB5}" type="presParOf" srcId="{26884031-5951-49B6-834B-4263C36F8B90}" destId="{BAD411B5-E141-4F59-91D9-035AF87883BC}" srcOrd="1" destOrd="0" presId="urn:microsoft.com/office/officeart/2005/8/layout/cycle2"/>
+    <dgm:cxn modelId="{B4D592F0-504D-4E55-972D-E329C5CB5021}" type="presParOf" srcId="{BAD411B5-E141-4F59-91D9-035AF87883BC}" destId="{F0F902DC-1DED-4FC6-BC0F-863BD6C668A5}" srcOrd="0" destOrd="0" presId="urn:microsoft.com/office/officeart/2005/8/layout/cycle2"/>
+    <dgm:cxn modelId="{CE5996A5-4918-48E7-B82D-E86732DEB602}" type="presParOf" srcId="{26884031-5951-49B6-834B-4263C36F8B90}" destId="{BDC99373-6775-45F3-8E1D-EB8B7802586F}" srcOrd="2" destOrd="0" presId="urn:microsoft.com/office/officeart/2005/8/layout/cycle2"/>
+    <dgm:cxn modelId="{699DFE22-F9E4-4D3A-B5B4-3973767B25EF}" type="presParOf" srcId="{26884031-5951-49B6-834B-4263C36F8B90}" destId="{BAAE7AA2-BB48-4EAC-B1F2-702CCC1B2ACE}" srcOrd="3" destOrd="0" presId="urn:microsoft.com/office/officeart/2005/8/layout/cycle2"/>
+    <dgm:cxn modelId="{F15498D8-ED24-4EAD-912A-35166C7B4C19}" type="presParOf" srcId="{BAAE7AA2-BB48-4EAC-B1F2-702CCC1B2ACE}" destId="{7E8260E1-E59C-4D4E-B0DC-3DC9F2862005}" srcOrd="0" destOrd="0" presId="urn:microsoft.com/office/officeart/2005/8/layout/cycle2"/>
+    <dgm:cxn modelId="{E514B5C4-10FD-415D-9915-ED66EE9F1E2E}" type="presParOf" srcId="{26884031-5951-49B6-834B-4263C36F8B90}" destId="{EA920ED3-740C-41B2-BEE2-77F5E500A202}" srcOrd="4" destOrd="0" presId="urn:microsoft.com/office/officeart/2005/8/layout/cycle2"/>
+    <dgm:cxn modelId="{148BCAE9-AFFA-44E8-B10A-3601261CE961}" type="presParOf" srcId="{26884031-5951-49B6-834B-4263C36F8B90}" destId="{F286EAA6-6418-4731-ABE5-6051DCAD1D95}" srcOrd="5" destOrd="0" presId="urn:microsoft.com/office/officeart/2005/8/layout/cycle2"/>
+    <dgm:cxn modelId="{4A9704C7-A793-46AA-B90F-A66F161D3ADD}" type="presParOf" srcId="{F286EAA6-6418-4731-ABE5-6051DCAD1D95}" destId="{1E4C42E9-E13E-4335-A8FA-03C56D152D0D}" srcOrd="0" destOrd="0" presId="urn:microsoft.com/office/officeart/2005/8/layout/cycle2"/>
+    <dgm:cxn modelId="{290DCEF9-4978-4249-A404-CC496A1F9BB5}" type="presParOf" srcId="{26884031-5951-49B6-834B-4263C36F8B90}" destId="{1C1B3EF0-EC90-4E55-B8C5-080EC4F89662}" srcOrd="6" destOrd="0" presId="urn:microsoft.com/office/officeart/2005/8/layout/cycle2"/>
+    <dgm:cxn modelId="{D3397A01-C1E2-459E-8C4C-0B327C758FED}" type="presParOf" srcId="{26884031-5951-49B6-834B-4263C36F8B90}" destId="{3FC6F411-BA13-445C-A6B0-792BDE393444}" srcOrd="7" destOrd="0" presId="urn:microsoft.com/office/officeart/2005/8/layout/cycle2"/>
+    <dgm:cxn modelId="{F169AE2C-E4A1-4DA7-A2D6-9AF379DC7C65}" type="presParOf" srcId="{3FC6F411-BA13-445C-A6B0-792BDE393444}" destId="{16E0D925-1E1C-4A1A-8913-379A718AF544}" srcOrd="0" destOrd="0" presId="urn:microsoft.com/office/officeart/2005/8/layout/cycle2"/>
+    <dgm:cxn modelId="{05FAC973-D313-4636-B047-0F3A3DD9DBA8}" type="presParOf" srcId="{26884031-5951-49B6-834B-4263C36F8B90}" destId="{553C04F2-7B7A-4328-9E57-12B6FE73AE25}" srcOrd="8" destOrd="0" presId="urn:microsoft.com/office/officeart/2005/8/layout/cycle2"/>
+    <dgm:cxn modelId="{ABFC5821-EDDC-466B-A0F3-8744F168F3AC}" type="presParOf" srcId="{26884031-5951-49B6-834B-4263C36F8B90}" destId="{380CA3E4-0AC1-454D-AF76-3245AAEAB73A}" srcOrd="9" destOrd="0" presId="urn:microsoft.com/office/officeart/2005/8/layout/cycle2"/>
+    <dgm:cxn modelId="{9C19F2AF-DB10-4B22-9B73-966C46714B19}" type="presParOf" srcId="{380CA3E4-0AC1-454D-AF76-3245AAEAB73A}" destId="{EE3C6207-EA44-4F0B-93C6-B1739033EF7C}" srcOrd="0" destOrd="0" presId="urn:microsoft.com/office/officeart/2005/8/layout/cycle2"/>
+    <dgm:cxn modelId="{666F6EA5-82E4-4249-8FF7-FC998CF18149}" type="presParOf" srcId="{26884031-5951-49B6-834B-4263C36F8B90}" destId="{131C9ECE-0469-4CA5-B04A-1999813B0BDE}" srcOrd="10" destOrd="0" presId="urn:microsoft.com/office/officeart/2005/8/layout/cycle2"/>
+    <dgm:cxn modelId="{9250577F-ABC4-4249-A722-B99C46C85A14}" type="presParOf" srcId="{26884031-5951-49B6-834B-4263C36F8B90}" destId="{11F1E4A0-1E6C-448B-AE43-C422D21747A2}" srcOrd="11" destOrd="0" presId="urn:microsoft.com/office/officeart/2005/8/layout/cycle2"/>
+    <dgm:cxn modelId="{710A987D-2010-4F70-BBEE-874795B613F5}" type="presParOf" srcId="{11F1E4A0-1E6C-448B-AE43-C422D21747A2}" destId="{EB9B2F74-AC93-47AF-88EC-B3997623BEA2}" srcOrd="0" destOrd="0" presId="urn:microsoft.com/office/officeart/2005/8/layout/cycle2"/>
   </dgm:cxnLst>
   <dgm:bg/>
   <dgm:whole/>
@@ -27404,7 +27151,7 @@
 </file>
 
 <file path=customXml/itemProps2.xml><?xml version="1.0" encoding="utf-8"?>
-<ds:datastoreItem xmlns:ds="http://schemas.openxmlformats.org/officeDocument/2006/customXml" ds:itemID="{3AADAC34-3E8D-4404-A922-5A8439DF0B62}">
+<ds:datastoreItem xmlns:ds="http://schemas.openxmlformats.org/officeDocument/2006/customXml" ds:itemID="{BDF8121D-EAE4-4C7B-8C3E-A226883D703A}">
   <ds:schemaRefs>
     <ds:schemaRef ds:uri="http://schemas.openxmlformats.org/officeDocument/2006/bibliography"/>
   </ds:schemaRefs>
